--- a/DataModelingandImplementation.docx
+++ b/DataModelingandImplementation.docx
@@ -115,17 +115,8 @@
           <w:rFonts w:ascii="Calibri" w:eastAsia="Calibri" w:hAnsi="Calibri" w:cs="Calibri"/>
           <w:color w:val="366091"/>
         </w:rPr>
-        <w:t xml:space="preserve"> Sapna Patel, Nidhi Chandramohan, Jennifer An, Prithiviraj Maniram, Neha </w:t>
-      </w:r>
-      <w:proofErr w:type="spellStart"/>
-      <w:r>
-        <w:rPr>
-          <w:rFonts w:ascii="Calibri" w:eastAsia="Calibri" w:hAnsi="Calibri" w:cs="Calibri"/>
-          <w:color w:val="366091"/>
-        </w:rPr>
-        <w:t>Pinjala</w:t>
-      </w:r>
-      <w:proofErr w:type="spellEnd"/>
+        <w:t xml:space="preserve"> Sapna Patel, Nidhi Chandramohan, Jennifer An, Prithiviraj Maniram, Neha Pinjala</w:t>
+      </w:r>
     </w:p>
     <w:p>
       <w:pPr>
@@ -190,25 +181,7 @@
           <w:b/>
           <w:color w:val="000000"/>
         </w:rPr>
-        <w:t xml:space="preserve">application and state why it </w:t>
-      </w:r>
-      <w:proofErr w:type="gramStart"/>
-      <w:r>
-        <w:rPr>
-          <w:rFonts w:ascii="Calibri" w:eastAsia="Calibri" w:hAnsi="Calibri" w:cs="Calibri"/>
-          <w:b/>
-          <w:color w:val="000000"/>
-        </w:rPr>
-        <w:t>is</w:t>
-      </w:r>
-      <w:proofErr w:type="gramEnd"/>
-      <w:r>
-        <w:rPr>
-          <w:rFonts w:ascii="Calibri" w:eastAsia="Calibri" w:hAnsi="Calibri" w:cs="Calibri"/>
-          <w:b/>
-          <w:color w:val="000000"/>
-        </w:rPr>
-        <w:t xml:space="preserve"> an important application from a management perspective.  </w:t>
+        <w:t xml:space="preserve">application and state why it is an important application from a management perspective.  </w:t>
       </w:r>
       <w:r>
         <w:rPr>
@@ -717,18 +690,15 @@
     </w:p>
     <w:p>
       <w:pPr>
-        <w:numPr>
-          <w:ilvl w:val="0"/>
-          <w:numId w:val="2"/>
-        </w:numPr>
-        <w:pBdr>
-          <w:top w:val="nil"/>
-          <w:left w:val="nil"/>
-          <w:bottom w:val="nil"/>
-          <w:right w:val="nil"/>
-          <w:between w:val="nil"/>
-        </w:pBdr>
-        <w:spacing w:after="0"/>
+        <w:pBdr>
+          <w:top w:val="nil"/>
+          <w:left w:val="nil"/>
+          <w:bottom w:val="nil"/>
+          <w:right w:val="nil"/>
+          <w:between w:val="nil"/>
+        </w:pBdr>
+        <w:spacing w:after="0"/>
+        <w:ind w:left="720" w:hanging="360"/>
         <w:rPr>
           <w:rFonts w:ascii="Calibri" w:eastAsia="Calibri" w:hAnsi="Calibri" w:cs="Calibri"/>
           <w:b/>
@@ -741,7 +711,7 @@
           <w:b/>
           <w:color w:val="000000"/>
         </w:rPr>
-        <w:t>[20 points]</w:t>
+        <w:t xml:space="preserve">Transform the conceptual model into a relational model and show: </w:t>
       </w:r>
     </w:p>
     <w:p>
@@ -758,17 +728,41 @@
         <w:rPr>
           <w:rFonts w:ascii="Calibri" w:eastAsia="Calibri" w:hAnsi="Calibri" w:cs="Calibri"/>
           <w:b/>
+        </w:rPr>
+      </w:pPr>
+      <w:r>
+        <w:rPr>
+          <w:rFonts w:ascii="Calibri" w:eastAsia="Calibri" w:hAnsi="Calibri" w:cs="Calibri"/>
+          <w:b/>
           <w:color w:val="000000"/>
         </w:rPr>
-      </w:pPr>
+        <w:t xml:space="preserve">1) </w:t>
+      </w:r>
+      <w:r>
+        <w:rPr>
+          <w:rFonts w:ascii="Calibri" w:eastAsia="Calibri" w:hAnsi="Calibri" w:cs="Calibri"/>
+          <w:b/>
+        </w:rPr>
+        <w:t>T</w:t>
+      </w:r>
       <w:r>
         <w:rPr>
           <w:rFonts w:ascii="Calibri" w:eastAsia="Calibri" w:hAnsi="Calibri" w:cs="Calibri"/>
           <w:b/>
           <w:color w:val="000000"/>
         </w:rPr>
-        <w:t xml:space="preserve">Transform the conceptual model into a relational model and show: </w:t>
-      </w:r>
+        <w:t xml:space="preserve">he transformation rules </w:t>
+      </w:r>
+      <w:proofErr w:type="gramStart"/>
+      <w:r>
+        <w:rPr>
+          <w:rFonts w:ascii="Calibri" w:eastAsia="Calibri" w:hAnsi="Calibri" w:cs="Calibri"/>
+          <w:b/>
+          <w:color w:val="000000"/>
+        </w:rPr>
+        <w:t>applied;</w:t>
+      </w:r>
+      <w:proofErr w:type="gramEnd"/>
     </w:p>
     <w:p>
       <w:pPr>
@@ -784,15 +778,42 @@
         <w:rPr>
           <w:rFonts w:ascii="Calibri" w:eastAsia="Calibri" w:hAnsi="Calibri" w:cs="Calibri"/>
           <w:b/>
-        </w:rPr>
-      </w:pPr>
-      <w:r>
-        <w:rPr>
-          <w:rFonts w:ascii="Calibri" w:eastAsia="Calibri" w:hAnsi="Calibri" w:cs="Calibri"/>
-          <w:b/>
           <w:color w:val="000000"/>
         </w:rPr>
-        <w:t xml:space="preserve">1) </w:t>
+      </w:pPr>
+      <w:r>
+        <w:rPr>
+          <w:rFonts w:ascii="Calibri" w:eastAsia="Calibri" w:hAnsi="Calibri" w:cs="Calibri"/>
+          <w:b/>
+          <w:color w:val="000000"/>
+        </w:rPr>
+        <w:t xml:space="preserve">and </w:t>
+      </w:r>
+    </w:p>
+    <w:p>
+      <w:pPr>
+        <w:pBdr>
+          <w:top w:val="nil"/>
+          <w:left w:val="nil"/>
+          <w:bottom w:val="nil"/>
+          <w:right w:val="nil"/>
+          <w:between w:val="nil"/>
+        </w:pBdr>
+        <w:spacing w:after="0"/>
+        <w:ind w:left="720" w:hanging="360"/>
+        <w:rPr>
+          <w:rFonts w:ascii="Calibri" w:eastAsia="Calibri" w:hAnsi="Calibri" w:cs="Calibri"/>
+          <w:b/>
+          <w:color w:val="000000"/>
+        </w:rPr>
+      </w:pPr>
+      <w:r>
+        <w:rPr>
+          <w:rFonts w:ascii="Calibri" w:eastAsia="Calibri" w:hAnsi="Calibri" w:cs="Calibri"/>
+          <w:b/>
+          <w:color w:val="000000"/>
+        </w:rPr>
+        <w:t xml:space="preserve">2) </w:t>
       </w:r>
       <w:r>
         <w:rPr>
@@ -807,18 +828,26 @@
           <w:b/>
           <w:color w:val="000000"/>
         </w:rPr>
-        <w:t xml:space="preserve">he transformation rules </w:t>
-      </w:r>
-      <w:proofErr w:type="gramStart"/>
-      <w:r>
+        <w:t xml:space="preserve">he final relational model. </w:t>
+      </w:r>
+    </w:p>
+    <w:p>
+      <w:pPr>
+        <w:pBdr>
+          <w:top w:val="nil"/>
+          <w:left w:val="nil"/>
+          <w:bottom w:val="nil"/>
+          <w:right w:val="nil"/>
+          <w:between w:val="nil"/>
+        </w:pBdr>
+        <w:spacing w:after="0"/>
+        <w:ind w:left="720" w:hanging="360"/>
         <w:rPr>
           <w:rFonts w:ascii="Calibri" w:eastAsia="Calibri" w:hAnsi="Calibri" w:cs="Calibri"/>
           <w:b/>
           <w:color w:val="000000"/>
         </w:rPr>
-        <w:t>applied;</w:t>
-      </w:r>
-      <w:proofErr w:type="gramEnd"/>
+      </w:pPr>
     </w:p>
     <w:p>
       <w:pPr>
@@ -837,14 +866,24 @@
           <w:color w:val="000000"/>
         </w:rPr>
       </w:pPr>
-      <w:r>
+    </w:p>
+    <w:p>
+      <w:pPr>
+        <w:pBdr>
+          <w:top w:val="nil"/>
+          <w:left w:val="nil"/>
+          <w:bottom w:val="nil"/>
+          <w:right w:val="nil"/>
+          <w:between w:val="nil"/>
+        </w:pBdr>
+        <w:spacing w:after="0"/>
+        <w:ind w:left="720" w:hanging="360"/>
         <w:rPr>
           <w:rFonts w:ascii="Calibri" w:eastAsia="Calibri" w:hAnsi="Calibri" w:cs="Calibri"/>
           <w:b/>
           <w:color w:val="000000"/>
         </w:rPr>
-        <w:t xml:space="preserve">and </w:t>
-      </w:r>
+      </w:pPr>
     </w:p>
     <w:p>
       <w:pPr>
@@ -863,29 +902,42 @@
           <w:color w:val="000000"/>
         </w:rPr>
       </w:pPr>
-      <w:r>
+    </w:p>
+    <w:p>
+      <w:pPr>
+        <w:pBdr>
+          <w:top w:val="nil"/>
+          <w:left w:val="nil"/>
+          <w:bottom w:val="nil"/>
+          <w:right w:val="nil"/>
+          <w:between w:val="nil"/>
+        </w:pBdr>
+        <w:spacing w:after="0"/>
+        <w:ind w:left="720" w:hanging="360"/>
         <w:rPr>
           <w:rFonts w:ascii="Calibri" w:eastAsia="Calibri" w:hAnsi="Calibri" w:cs="Calibri"/>
           <w:b/>
           <w:color w:val="000000"/>
         </w:rPr>
-        <w:t xml:space="preserve">2) </w:t>
-      </w:r>
-      <w:r>
-        <w:rPr>
-          <w:rFonts w:ascii="Calibri" w:eastAsia="Calibri" w:hAnsi="Calibri" w:cs="Calibri"/>
-          <w:b/>
-        </w:rPr>
-        <w:t>T</w:t>
-      </w:r>
-      <w:r>
+      </w:pPr>
+    </w:p>
+    <w:p>
+      <w:pPr>
+        <w:pBdr>
+          <w:top w:val="nil"/>
+          <w:left w:val="nil"/>
+          <w:bottom w:val="nil"/>
+          <w:right w:val="nil"/>
+          <w:between w:val="nil"/>
+        </w:pBdr>
+        <w:spacing w:after="0"/>
+        <w:ind w:left="720" w:hanging="360"/>
         <w:rPr>
           <w:rFonts w:ascii="Calibri" w:eastAsia="Calibri" w:hAnsi="Calibri" w:cs="Calibri"/>
           <w:b/>
           <w:color w:val="000000"/>
         </w:rPr>
-        <w:t xml:space="preserve">he final relational model. </w:t>
-      </w:r>
+      </w:pPr>
     </w:p>
     <w:p>
       <w:pPr>
@@ -918,98 +970,6 @@
         <w:ind w:left="720" w:hanging="360"/>
         <w:rPr>
           <w:rFonts w:ascii="Calibri" w:eastAsia="Calibri" w:hAnsi="Calibri" w:cs="Calibri"/>
-          <w:b/>
-          <w:color w:val="000000"/>
-        </w:rPr>
-      </w:pPr>
-    </w:p>
-    <w:p>
-      <w:pPr>
-        <w:pBdr>
-          <w:top w:val="nil"/>
-          <w:left w:val="nil"/>
-          <w:bottom w:val="nil"/>
-          <w:right w:val="nil"/>
-          <w:between w:val="nil"/>
-        </w:pBdr>
-        <w:spacing w:after="0"/>
-        <w:ind w:left="720" w:hanging="360"/>
-        <w:rPr>
-          <w:rFonts w:ascii="Calibri" w:eastAsia="Calibri" w:hAnsi="Calibri" w:cs="Calibri"/>
-          <w:b/>
-          <w:color w:val="000000"/>
-        </w:rPr>
-      </w:pPr>
-    </w:p>
-    <w:p>
-      <w:pPr>
-        <w:pBdr>
-          <w:top w:val="nil"/>
-          <w:left w:val="nil"/>
-          <w:bottom w:val="nil"/>
-          <w:right w:val="nil"/>
-          <w:between w:val="nil"/>
-        </w:pBdr>
-        <w:spacing w:after="0"/>
-        <w:ind w:left="720" w:hanging="360"/>
-        <w:rPr>
-          <w:rFonts w:ascii="Calibri" w:eastAsia="Calibri" w:hAnsi="Calibri" w:cs="Calibri"/>
-          <w:b/>
-          <w:color w:val="000000"/>
-        </w:rPr>
-      </w:pPr>
-    </w:p>
-    <w:p>
-      <w:pPr>
-        <w:pBdr>
-          <w:top w:val="nil"/>
-          <w:left w:val="nil"/>
-          <w:bottom w:val="nil"/>
-          <w:right w:val="nil"/>
-          <w:between w:val="nil"/>
-        </w:pBdr>
-        <w:spacing w:after="0"/>
-        <w:ind w:left="720" w:hanging="360"/>
-        <w:rPr>
-          <w:rFonts w:ascii="Calibri" w:eastAsia="Calibri" w:hAnsi="Calibri" w:cs="Calibri"/>
-          <w:b/>
-          <w:color w:val="000000"/>
-        </w:rPr>
-      </w:pPr>
-    </w:p>
-    <w:p>
-      <w:pPr>
-        <w:pBdr>
-          <w:top w:val="nil"/>
-          <w:left w:val="nil"/>
-          <w:bottom w:val="nil"/>
-          <w:right w:val="nil"/>
-          <w:between w:val="nil"/>
-        </w:pBdr>
-        <w:spacing w:after="0"/>
-        <w:ind w:left="720" w:hanging="360"/>
-        <w:rPr>
-          <w:rFonts w:ascii="Calibri" w:eastAsia="Calibri" w:hAnsi="Calibri" w:cs="Calibri"/>
-          <w:b/>
-          <w:color w:val="000000"/>
-        </w:rPr>
-      </w:pPr>
-    </w:p>
-    <w:p>
-      <w:pPr>
-        <w:pBdr>
-          <w:top w:val="nil"/>
-          <w:left w:val="nil"/>
-          <w:bottom w:val="nil"/>
-          <w:right w:val="nil"/>
-          <w:between w:val="nil"/>
-        </w:pBdr>
-        <w:spacing w:after="0"/>
-        <w:ind w:left="720" w:hanging="360"/>
-        <w:rPr>
-          <w:rFonts w:ascii="Calibri" w:eastAsia="Calibri" w:hAnsi="Calibri" w:cs="Calibri"/>
-          <w:b/>
-          <w:color w:val="000000"/>
         </w:rPr>
       </w:pPr>
     </w:p>
